--- a/Data Elements Capstone Project.docx
+++ b/Data Elements Capstone Project.docx
@@ -12,7 +12,19 @@
         </w:numPr>
       </w:pPr>
       <w:r>
-        <w:t>In order to understand current restaurant business in the vicinity of Hartford, Foursquare API will be used wherein FOURSQUARE API will be list all the restaurants and provide their location details.</w:t>
+        <w:t>In order to understand current</w:t>
+      </w:r>
+      <w:r>
+        <w:t xml:space="preserve"> Indian</w:t>
+      </w:r>
+      <w:r>
+        <w:t xml:space="preserve"> restaurant business in the </w:t>
+      </w:r>
+      <w:r>
+        <w:t>Connecticut</w:t>
+      </w:r>
+      <w:r>
+        <w:t>, Foursquare API will be used wherein FOURSQUARE API will be list all the restaurants and provide their location details.</w:t>
       </w:r>
     </w:p>
     <w:p>
@@ -24,52 +36,13 @@
         </w:numPr>
       </w:pPr>
       <w:r>
-        <w:t xml:space="preserve">Based on the </w:t>
-      </w:r>
-      <w:r>
-        <w:t>rating, data needs to be filtered in order to include only high rating restaurants for analysis.</w:t>
-      </w:r>
-    </w:p>
-    <w:p>
-      <w:pPr>
-        <w:pStyle w:val="ListParagraph"/>
-        <w:numPr>
-          <w:ilvl w:val="0"/>
-          <w:numId w:val="1"/>
-        </w:numPr>
-      </w:pPr>
-      <w:r>
-        <w:t xml:space="preserve">Based on </w:t>
-      </w:r>
-      <w:r>
-        <w:t>other available parameters such as cuisine type, price etc. analyze the data and provide your recommendation.</w:t>
-      </w:r>
-    </w:p>
-    <w:p>
-      <w:pPr>
-        <w:pStyle w:val="ListParagraph"/>
-        <w:numPr>
-          <w:ilvl w:val="0"/>
-          <w:numId w:val="1"/>
-        </w:numPr>
-      </w:pPr>
-      <w:r>
-        <w:t>Prepare the map of restaurant availability which will help in decision making.</w:t>
-      </w:r>
-    </w:p>
-    <w:p>
-      <w:pPr>
-        <w:pStyle w:val="ListParagraph"/>
-        <w:numPr>
-          <w:ilvl w:val="0"/>
-          <w:numId w:val="1"/>
-        </w:numPr>
-      </w:pPr>
-      <w:r>
-        <w:t xml:space="preserve">Use population data </w:t>
-      </w:r>
-      <w:r>
-        <w:t xml:space="preserve">using </w:t>
+        <w:t xml:space="preserve">Refer to county details </w:t>
+      </w:r>
+      <w:r>
+        <w:t xml:space="preserve">to get all restaurant details </w:t>
+      </w:r>
+      <w:r>
+        <w:t xml:space="preserve">from </w:t>
       </w:r>
       <w:hyperlink r:id="rId5" w:history="1">
         <w:r>
@@ -83,6 +56,53 @@
     <w:p>
       <w:pPr>
         <w:pStyle w:val="ListParagraph"/>
+        <w:numPr>
+          <w:ilvl w:val="0"/>
+          <w:numId w:val="1"/>
+        </w:numPr>
+      </w:pPr>
+      <w:r>
+        <w:t>Prepare the map of restaurant availability which will help in decision making.</w:t>
+      </w:r>
+    </w:p>
+    <w:p>
+      <w:pPr>
+        <w:pStyle w:val="ListParagraph"/>
+        <w:numPr>
+          <w:ilvl w:val="0"/>
+          <w:numId w:val="1"/>
+        </w:numPr>
+      </w:pPr>
+      <w:r>
+        <w:t>Analyze the data and provide your recommendation.</w:t>
+      </w:r>
+    </w:p>
+    <w:p>
+      <w:pPr>
+        <w:pStyle w:val="ListParagraph"/>
+        <w:numPr>
+          <w:ilvl w:val="0"/>
+          <w:numId w:val="1"/>
+        </w:numPr>
+      </w:pPr>
+      <w:r>
+        <w:t xml:space="preserve">Use population data </w:t>
+      </w:r>
+      <w:r>
+        <w:t xml:space="preserve">using </w:t>
+      </w:r>
+      <w:hyperlink r:id="rId6" w:history="1">
+        <w:r>
+          <w:rPr>
+            <w:rStyle w:val="Hyperlink"/>
+          </w:rPr>
+          <w:t>https://www.connecticut-demographics.com/cities_by_population</w:t>
+        </w:r>
+      </w:hyperlink>
+    </w:p>
+    <w:p>
+      <w:pPr>
+        <w:pStyle w:val="ListParagraph"/>
       </w:pPr>
       <w:r>
         <w:t>as well to determine ration of restaurant per capita which will also be a key factor in the decision.</w:t>
@@ -135,42 +155,6 @@
       </w:pPr>
       <w:r>
         <w:t>Restaurant Longitude</w:t>
-      </w:r>
-    </w:p>
-    <w:p>
-      <w:pPr>
-        <w:pStyle w:val="ListParagraph"/>
-        <w:numPr>
-          <w:ilvl w:val="0"/>
-          <w:numId w:val="2"/>
-        </w:numPr>
-      </w:pPr>
-      <w:r>
-        <w:t>Restaurant ratings</w:t>
-      </w:r>
-    </w:p>
-    <w:p>
-      <w:pPr>
-        <w:pStyle w:val="ListParagraph"/>
-        <w:numPr>
-          <w:ilvl w:val="0"/>
-          <w:numId w:val="2"/>
-        </w:numPr>
-      </w:pPr>
-      <w:r>
-        <w:t>Restaurant price category</w:t>
-      </w:r>
-    </w:p>
-    <w:p>
-      <w:pPr>
-        <w:pStyle w:val="ListParagraph"/>
-        <w:numPr>
-          <w:ilvl w:val="0"/>
-          <w:numId w:val="2"/>
-        </w:numPr>
-      </w:pPr>
-      <w:r>
-        <w:t>cuisine type</w:t>
       </w:r>
     </w:p>
     <w:p>
